--- a/Documents/Test Documents/Test Cases/Iteration 6/Iteration 6 Test Case.docx
+++ b/Documents/Test Documents/Test Cases/Iteration 6/Iteration 6 Test Case.docx
@@ -1328,15 +1328,13 @@
               <w:cnfStyle w:val="000000100000" w:firstRow="0" w:lastRow="0" w:firstColumn="0" w:lastColumn="0" w:oddVBand="0" w:evenVBand="0" w:oddHBand="1" w:evenHBand="0" w:firstRowFirstColumn="0" w:firstRowLastColumn="0" w:lastRowFirstColumn="0" w:lastRowLastColumn="0"/>
               <w:rPr>
                 <w:rFonts w:ascii="Calibri" w:eastAsia="Times New Roman" w:hAnsi="Calibri" w:cs="Times New Roman"/>
-                <w:color w:val="FF0000"/>
-                <w:sz w:val="22"/>
-                <w:szCs w:val="22"/>
-              </w:rPr>
-            </w:pPr>
-            <w:r>
-              <w:rPr>
-                <w:rFonts w:ascii="Calibri" w:eastAsia="Times New Roman" w:hAnsi="Calibri" w:cs="Times New Roman"/>
-                <w:color w:val="FF0000"/>
+                <w:sz w:val="22"/>
+                <w:szCs w:val="22"/>
+              </w:rPr>
+            </w:pPr>
+            <w:r>
+              <w:rPr>
+                <w:rFonts w:ascii="Calibri" w:eastAsia="Times New Roman" w:hAnsi="Calibri" w:cs="Times New Roman"/>
                 <w:sz w:val="22"/>
                 <w:szCs w:val="22"/>
               </w:rPr>
@@ -1355,15 +1353,13 @@
               <w:cnfStyle w:val="000000100000" w:firstRow="0" w:lastRow="0" w:firstColumn="0" w:lastColumn="0" w:oddVBand="0" w:evenVBand="0" w:oddHBand="1" w:evenHBand="0" w:firstRowFirstColumn="0" w:firstRowLastColumn="0" w:lastRowFirstColumn="0" w:lastRowLastColumn="0"/>
               <w:rPr>
                 <w:rFonts w:ascii="Calibri" w:eastAsia="Times New Roman" w:hAnsi="Calibri" w:cs="Times New Roman"/>
-                <w:color w:val="FF0000"/>
-                <w:sz w:val="22"/>
-                <w:szCs w:val="22"/>
-              </w:rPr>
-            </w:pPr>
-            <w:r>
-              <w:rPr>
-                <w:rFonts w:ascii="Calibri" w:eastAsia="Times New Roman" w:hAnsi="Calibri" w:cs="Times New Roman"/>
-                <w:color w:val="FF0000"/>
+                <w:sz w:val="22"/>
+                <w:szCs w:val="22"/>
+              </w:rPr>
+            </w:pPr>
+            <w:r>
+              <w:rPr>
+                <w:rFonts w:ascii="Calibri" w:eastAsia="Times New Roman" w:hAnsi="Calibri" w:cs="Times New Roman"/>
                 <w:sz w:val="22"/>
                 <w:szCs w:val="22"/>
               </w:rPr>
@@ -1384,7 +1380,6 @@
                 <w:rFonts w:ascii="Calibri" w:eastAsia="Times New Roman" w:hAnsi="Calibri" w:cs="Times New Roman"/>
                 <w:i/>
                 <w:iCs/>
-                <w:color w:val="FF0000"/>
                 <w:sz w:val="22"/>
                 <w:szCs w:val="22"/>
               </w:rPr>
@@ -1394,7 +1389,6 @@
                 <w:rFonts w:ascii="Calibri" w:eastAsia="Times New Roman" w:hAnsi="Calibri" w:cs="Times New Roman"/>
                 <w:i/>
                 <w:iCs/>
-                <w:color w:val="FF0000"/>
                 <w:sz w:val="22"/>
                 <w:szCs w:val="22"/>
               </w:rPr>
@@ -1412,15 +1406,13 @@
               <w:cnfStyle w:val="000000100000" w:firstRow="0" w:lastRow="0" w:firstColumn="0" w:lastColumn="0" w:oddVBand="0" w:evenVBand="0" w:oddHBand="1" w:evenHBand="0" w:firstRowFirstColumn="0" w:firstRowLastColumn="0" w:lastRowFirstColumn="0" w:lastRowLastColumn="0"/>
               <w:rPr>
                 <w:rFonts w:ascii="Calibri" w:eastAsia="Times New Roman" w:hAnsi="Calibri" w:cs="Times New Roman"/>
-                <w:color w:val="FF0000"/>
-                <w:sz w:val="22"/>
-                <w:szCs w:val="22"/>
-              </w:rPr>
-            </w:pPr>
-            <w:r>
-              <w:rPr>
-                <w:rFonts w:ascii="Calibri" w:eastAsia="Times New Roman" w:hAnsi="Calibri" w:cs="Times New Roman"/>
-                <w:color w:val="FF0000"/>
+                <w:sz w:val="22"/>
+                <w:szCs w:val="22"/>
+              </w:rPr>
+            </w:pPr>
+            <w:r>
+              <w:rPr>
+                <w:rFonts w:ascii="Calibri" w:eastAsia="Times New Roman" w:hAnsi="Calibri" w:cs="Times New Roman"/>
                 <w:sz w:val="22"/>
                 <w:szCs w:val="22"/>
               </w:rPr>
@@ -1429,7 +1421,6 @@
             <w:r>
               <w:rPr>
                 <w:rFonts w:ascii="Calibri" w:eastAsia="Times New Roman" w:hAnsi="Calibri" w:cs="Times New Roman"/>
-                <w:color w:val="FF0000"/>
                 <w:sz w:val="22"/>
                 <w:szCs w:val="22"/>
               </w:rPr>
@@ -1449,15 +1440,13 @@
               <w:cnfStyle w:val="000000100000" w:firstRow="0" w:lastRow="0" w:firstColumn="0" w:lastColumn="0" w:oddVBand="0" w:evenVBand="0" w:oddHBand="1" w:evenHBand="0" w:firstRowFirstColumn="0" w:firstRowLastColumn="0" w:lastRowFirstColumn="0" w:lastRowLastColumn="0"/>
               <w:rPr>
                 <w:rFonts w:ascii="Calibri" w:eastAsia="Times New Roman" w:hAnsi="Calibri" w:cs="Times New Roman"/>
-                <w:color w:val="FF0000"/>
-                <w:sz w:val="22"/>
-                <w:szCs w:val="22"/>
-              </w:rPr>
-            </w:pPr>
-            <w:r>
-              <w:rPr>
-                <w:rFonts w:ascii="Calibri" w:eastAsia="Times New Roman" w:hAnsi="Calibri" w:cs="Times New Roman"/>
-                <w:color w:val="FF0000"/>
+                <w:sz w:val="22"/>
+                <w:szCs w:val="22"/>
+              </w:rPr>
+            </w:pPr>
+            <w:r>
+              <w:rPr>
+                <w:rFonts w:ascii="Calibri" w:eastAsia="Times New Roman" w:hAnsi="Calibri" w:cs="Times New Roman"/>
                 <w:sz w:val="22"/>
                 <w:szCs w:val="22"/>
               </w:rPr>
@@ -1476,15 +1465,13 @@
               <w:cnfStyle w:val="000000100000" w:firstRow="0" w:lastRow="0" w:firstColumn="0" w:lastColumn="0" w:oddVBand="0" w:evenVBand="0" w:oddHBand="1" w:evenHBand="0" w:firstRowFirstColumn="0" w:firstRowLastColumn="0" w:lastRowFirstColumn="0" w:lastRowLastColumn="0"/>
               <w:rPr>
                 <w:rFonts w:ascii="Calibri" w:eastAsia="Times New Roman" w:hAnsi="Calibri" w:cs="Times New Roman"/>
-                <w:color w:val="FF0000"/>
-                <w:sz w:val="22"/>
-                <w:szCs w:val="22"/>
-              </w:rPr>
-            </w:pPr>
-            <w:r>
-              <w:rPr>
-                <w:rFonts w:ascii="Calibri" w:eastAsia="Times New Roman" w:hAnsi="Calibri" w:cs="Times New Roman"/>
-                <w:color w:val="FF0000"/>
+                <w:sz w:val="22"/>
+                <w:szCs w:val="22"/>
+              </w:rPr>
+            </w:pPr>
+            <w:r>
+              <w:rPr>
+                <w:rFonts w:ascii="Calibri" w:eastAsia="Times New Roman" w:hAnsi="Calibri" w:cs="Times New Roman"/>
                 <w:sz w:val="22"/>
                 <w:szCs w:val="22"/>
               </w:rPr>
@@ -1493,7 +1480,6 @@
             <w:r>
               <w:rPr>
                 <w:rFonts w:ascii="Calibri" w:eastAsia="Times New Roman" w:hAnsi="Calibri" w:cs="Times New Roman"/>
-                <w:color w:val="FF0000"/>
                 <w:sz w:val="22"/>
                 <w:szCs w:val="22"/>
               </w:rPr>
@@ -1512,15 +1498,13 @@
               <w:cnfStyle w:val="000000100000" w:firstRow="0" w:lastRow="0" w:firstColumn="0" w:lastColumn="0" w:oddVBand="0" w:evenVBand="0" w:oddHBand="1" w:evenHBand="0" w:firstRowFirstColumn="0" w:firstRowLastColumn="0" w:lastRowFirstColumn="0" w:lastRowLastColumn="0"/>
               <w:rPr>
                 <w:rFonts w:ascii="Calibri" w:eastAsia="Times New Roman" w:hAnsi="Calibri" w:cs="Times New Roman"/>
-                <w:color w:val="FF0000"/>
-                <w:sz w:val="22"/>
-                <w:szCs w:val="22"/>
-              </w:rPr>
-            </w:pPr>
-            <w:r>
-              <w:rPr>
-                <w:rFonts w:ascii="Calibri" w:eastAsia="Times New Roman" w:hAnsi="Calibri" w:cs="Times New Roman"/>
-                <w:color w:val="FF0000"/>
+                <w:sz w:val="22"/>
+                <w:szCs w:val="22"/>
+              </w:rPr>
+            </w:pPr>
+            <w:r>
+              <w:rPr>
+                <w:rFonts w:ascii="Calibri" w:eastAsia="Times New Roman" w:hAnsi="Calibri" w:cs="Times New Roman"/>
                 <w:sz w:val="22"/>
                 <w:szCs w:val="22"/>
               </w:rPr>
@@ -1539,15 +1523,13 @@
               <w:cnfStyle w:val="000000100000" w:firstRow="0" w:lastRow="0" w:firstColumn="0" w:lastColumn="0" w:oddVBand="0" w:evenVBand="0" w:oddHBand="1" w:evenHBand="0" w:firstRowFirstColumn="0" w:firstRowLastColumn="0" w:lastRowFirstColumn="0" w:lastRowLastColumn="0"/>
               <w:rPr>
                 <w:rFonts w:ascii="Calibri" w:eastAsia="Times New Roman" w:hAnsi="Calibri" w:cs="Times New Roman"/>
-                <w:color w:val="FF0000"/>
-                <w:sz w:val="22"/>
-                <w:szCs w:val="22"/>
-              </w:rPr>
-            </w:pPr>
-            <w:r>
-              <w:rPr>
-                <w:rFonts w:ascii="Calibri" w:eastAsia="Times New Roman" w:hAnsi="Calibri" w:cs="Times New Roman"/>
-                <w:color w:val="FF0000"/>
+                <w:sz w:val="22"/>
+                <w:szCs w:val="22"/>
+              </w:rPr>
+            </w:pPr>
+            <w:r>
+              <w:rPr>
+                <w:rFonts w:ascii="Calibri" w:eastAsia="Times New Roman" w:hAnsi="Calibri" w:cs="Times New Roman"/>
                 <w:sz w:val="22"/>
                 <w:szCs w:val="22"/>
               </w:rPr>
@@ -7485,15 +7467,13 @@
               <w:jc w:val="center"/>
               <w:rPr>
                 <w:rFonts w:ascii="Calibri" w:eastAsia="Times New Roman" w:hAnsi="Calibri" w:cs="Times New Roman"/>
-                <w:color w:val="000000"/>
-                <w:sz w:val="22"/>
-                <w:szCs w:val="22"/>
-              </w:rPr>
-            </w:pPr>
-            <w:r>
-              <w:rPr>
-                <w:rFonts w:ascii="Calibri" w:eastAsia="Times New Roman" w:hAnsi="Calibri" w:cs="Times New Roman"/>
-                <w:color w:val="000000"/>
+                <w:sz w:val="22"/>
+                <w:szCs w:val="22"/>
+              </w:rPr>
+            </w:pPr>
+            <w:r>
+              <w:rPr>
+                <w:rFonts w:ascii="Calibri" w:eastAsia="Times New Roman" w:hAnsi="Calibri" w:cs="Times New Roman"/>
                 <w:sz w:val="22"/>
                 <w:szCs w:val="22"/>
               </w:rPr>
@@ -7512,15 +7492,13 @@
               <w:cnfStyle w:val="000000000000" w:firstRow="0" w:lastRow="0" w:firstColumn="0" w:lastColumn="0" w:oddVBand="0" w:evenVBand="0" w:oddHBand="0" w:evenHBand="0" w:firstRowFirstColumn="0" w:firstRowLastColumn="0" w:lastRowFirstColumn="0" w:lastRowLastColumn="0"/>
               <w:rPr>
                 <w:rFonts w:ascii="Calibri" w:eastAsia="Times New Roman" w:hAnsi="Calibri" w:cs="Times New Roman"/>
-                <w:color w:val="FF0000"/>
-                <w:sz w:val="22"/>
-                <w:szCs w:val="22"/>
-              </w:rPr>
-            </w:pPr>
-            <w:r>
-              <w:rPr>
-                <w:rFonts w:ascii="Calibri" w:eastAsia="Times New Roman" w:hAnsi="Calibri" w:cs="Times New Roman"/>
-                <w:color w:val="FF0000"/>
+                <w:sz w:val="22"/>
+                <w:szCs w:val="22"/>
+              </w:rPr>
+            </w:pPr>
+            <w:r>
+              <w:rPr>
+                <w:rFonts w:ascii="Calibri" w:eastAsia="Times New Roman" w:hAnsi="Calibri" w:cs="Times New Roman"/>
                 <w:sz w:val="22"/>
                 <w:szCs w:val="22"/>
               </w:rPr>
@@ -7539,15 +7517,13 @@
               <w:cnfStyle w:val="000000000000" w:firstRow="0" w:lastRow="0" w:firstColumn="0" w:lastColumn="0" w:oddVBand="0" w:evenVBand="0" w:oddHBand="0" w:evenHBand="0" w:firstRowFirstColumn="0" w:firstRowLastColumn="0" w:lastRowFirstColumn="0" w:lastRowLastColumn="0"/>
               <w:rPr>
                 <w:rFonts w:ascii="Calibri" w:eastAsia="Times New Roman" w:hAnsi="Calibri" w:cs="Times New Roman"/>
-                <w:color w:val="FF0000"/>
-                <w:sz w:val="22"/>
-                <w:szCs w:val="22"/>
-              </w:rPr>
-            </w:pPr>
-            <w:r>
-              <w:rPr>
-                <w:rFonts w:ascii="Calibri" w:eastAsia="Times New Roman" w:hAnsi="Calibri" w:cs="Times New Roman"/>
-                <w:color w:val="FF0000"/>
+                <w:sz w:val="22"/>
+                <w:szCs w:val="22"/>
+              </w:rPr>
+            </w:pPr>
+            <w:r>
+              <w:rPr>
+                <w:rFonts w:ascii="Calibri" w:eastAsia="Times New Roman" w:hAnsi="Calibri" w:cs="Times New Roman"/>
                 <w:sz w:val="22"/>
                 <w:szCs w:val="22"/>
               </w:rPr>
@@ -7566,15 +7542,13 @@
               <w:cnfStyle w:val="000000000000" w:firstRow="0" w:lastRow="0" w:firstColumn="0" w:lastColumn="0" w:oddVBand="0" w:evenVBand="0" w:oddHBand="0" w:evenHBand="0" w:firstRowFirstColumn="0" w:firstRowLastColumn="0" w:lastRowFirstColumn="0" w:lastRowLastColumn="0"/>
               <w:rPr>
                 <w:rFonts w:ascii="Calibri" w:eastAsia="Times New Roman" w:hAnsi="Calibri" w:cs="Times New Roman"/>
-                <w:color w:val="FF0000"/>
-                <w:sz w:val="22"/>
-                <w:szCs w:val="22"/>
-              </w:rPr>
-            </w:pPr>
-            <w:r>
-              <w:rPr>
-                <w:rFonts w:ascii="Calibri" w:eastAsia="Times New Roman" w:hAnsi="Calibri" w:cs="Times New Roman"/>
-                <w:color w:val="FF0000"/>
+                <w:sz w:val="22"/>
+                <w:szCs w:val="22"/>
+              </w:rPr>
+            </w:pPr>
+            <w:r>
+              <w:rPr>
+                <w:rFonts w:ascii="Calibri" w:eastAsia="Times New Roman" w:hAnsi="Calibri" w:cs="Times New Roman"/>
                 <w:sz w:val="22"/>
                 <w:szCs w:val="22"/>
               </w:rPr>
@@ -7592,15 +7566,13 @@
               <w:cnfStyle w:val="000000000000" w:firstRow="0" w:lastRow="0" w:firstColumn="0" w:lastColumn="0" w:oddVBand="0" w:evenVBand="0" w:oddHBand="0" w:evenHBand="0" w:firstRowFirstColumn="0" w:firstRowLastColumn="0" w:lastRowFirstColumn="0" w:lastRowLastColumn="0"/>
               <w:rPr>
                 <w:rFonts w:ascii="Calibri" w:eastAsia="Times New Roman" w:hAnsi="Calibri" w:cs="Times New Roman"/>
-                <w:color w:val="FF0000"/>
-                <w:sz w:val="22"/>
-                <w:szCs w:val="22"/>
-              </w:rPr>
-            </w:pPr>
-            <w:r>
-              <w:rPr>
-                <w:rFonts w:ascii="Calibri" w:eastAsia="Times New Roman" w:hAnsi="Calibri" w:cs="Times New Roman"/>
-                <w:color w:val="FF0000"/>
+                <w:sz w:val="22"/>
+                <w:szCs w:val="22"/>
+              </w:rPr>
+            </w:pPr>
+            <w:r>
+              <w:rPr>
+                <w:rFonts w:ascii="Calibri" w:eastAsia="Times New Roman" w:hAnsi="Calibri" w:cs="Times New Roman"/>
                 <w:sz w:val="22"/>
                 <w:szCs w:val="22"/>
               </w:rPr>
@@ -7609,7 +7581,6 @@
             <w:r>
               <w:rPr>
                 <w:rFonts w:ascii="Calibri" w:eastAsia="Times New Roman" w:hAnsi="Calibri" w:cs="Times New Roman"/>
-                <w:color w:val="FF0000"/>
                 <w:sz w:val="22"/>
                 <w:szCs w:val="22"/>
               </w:rPr>
@@ -7629,15 +7600,13 @@
               <w:cnfStyle w:val="000000000000" w:firstRow="0" w:lastRow="0" w:firstColumn="0" w:lastColumn="0" w:oddVBand="0" w:evenVBand="0" w:oddHBand="0" w:evenHBand="0" w:firstRowFirstColumn="0" w:firstRowLastColumn="0" w:lastRowFirstColumn="0" w:lastRowLastColumn="0"/>
               <w:rPr>
                 <w:rFonts w:ascii="Calibri" w:eastAsia="Times New Roman" w:hAnsi="Calibri" w:cs="Times New Roman"/>
-                <w:color w:val="FF0000"/>
-                <w:sz w:val="22"/>
-                <w:szCs w:val="22"/>
-              </w:rPr>
-            </w:pPr>
-            <w:r>
-              <w:rPr>
-                <w:rFonts w:ascii="Calibri" w:eastAsia="Times New Roman" w:hAnsi="Calibri" w:cs="Times New Roman"/>
-                <w:color w:val="FF0000"/>
+                <w:sz w:val="22"/>
+                <w:szCs w:val="22"/>
+              </w:rPr>
+            </w:pPr>
+            <w:r>
+              <w:rPr>
+                <w:rFonts w:ascii="Calibri" w:eastAsia="Times New Roman" w:hAnsi="Calibri" w:cs="Times New Roman"/>
                 <w:sz w:val="22"/>
                 <w:szCs w:val="22"/>
               </w:rPr>
@@ -7656,15 +7625,13 @@
               <w:cnfStyle w:val="000000000000" w:firstRow="0" w:lastRow="0" w:firstColumn="0" w:lastColumn="0" w:oddVBand="0" w:evenVBand="0" w:oddHBand="0" w:evenHBand="0" w:firstRowFirstColumn="0" w:firstRowLastColumn="0" w:lastRowFirstColumn="0" w:lastRowLastColumn="0"/>
               <w:rPr>
                 <w:rFonts w:ascii="Calibri" w:eastAsia="Times New Roman" w:hAnsi="Calibri" w:cs="Times New Roman"/>
-                <w:color w:val="FF0000"/>
-                <w:sz w:val="22"/>
-                <w:szCs w:val="22"/>
-              </w:rPr>
-            </w:pPr>
-            <w:r>
-              <w:rPr>
-                <w:rFonts w:ascii="Calibri" w:eastAsia="Times New Roman" w:hAnsi="Calibri" w:cs="Times New Roman"/>
-                <w:color w:val="FF0000"/>
+                <w:sz w:val="22"/>
+                <w:szCs w:val="22"/>
+              </w:rPr>
+            </w:pPr>
+            <w:r>
+              <w:rPr>
+                <w:rFonts w:ascii="Calibri" w:eastAsia="Times New Roman" w:hAnsi="Calibri" w:cs="Times New Roman"/>
                 <w:sz w:val="22"/>
                 <w:szCs w:val="22"/>
               </w:rPr>
@@ -7673,7 +7640,6 @@
             <w:r>
               <w:rPr>
                 <w:rFonts w:ascii="Calibri" w:eastAsia="Times New Roman" w:hAnsi="Calibri" w:cs="Times New Roman"/>
-                <w:color w:val="FF0000"/>
                 <w:sz w:val="22"/>
                 <w:szCs w:val="22"/>
               </w:rPr>
@@ -7692,15 +7658,13 @@
               <w:cnfStyle w:val="000000000000" w:firstRow="0" w:lastRow="0" w:firstColumn="0" w:lastColumn="0" w:oddVBand="0" w:evenVBand="0" w:oddHBand="0" w:evenHBand="0" w:firstRowFirstColumn="0" w:firstRowLastColumn="0" w:lastRowFirstColumn="0" w:lastRowLastColumn="0"/>
               <w:rPr>
                 <w:rFonts w:ascii="Calibri" w:eastAsia="Times New Roman" w:hAnsi="Calibri" w:cs="Times New Roman"/>
-                <w:color w:val="FF0000"/>
-                <w:sz w:val="22"/>
-                <w:szCs w:val="22"/>
-              </w:rPr>
-            </w:pPr>
-            <w:r>
-              <w:rPr>
-                <w:rFonts w:ascii="Calibri" w:eastAsia="Times New Roman" w:hAnsi="Calibri" w:cs="Times New Roman"/>
-                <w:color w:val="FF0000"/>
+                <w:sz w:val="22"/>
+                <w:szCs w:val="22"/>
+              </w:rPr>
+            </w:pPr>
+            <w:r>
+              <w:rPr>
+                <w:rFonts w:ascii="Calibri" w:eastAsia="Times New Roman" w:hAnsi="Calibri" w:cs="Times New Roman"/>
                 <w:sz w:val="22"/>
                 <w:szCs w:val="22"/>
               </w:rPr>
@@ -7719,15 +7683,13 @@
               <w:cnfStyle w:val="000000000000" w:firstRow="0" w:lastRow="0" w:firstColumn="0" w:lastColumn="0" w:oddVBand="0" w:evenVBand="0" w:oddHBand="0" w:evenHBand="0" w:firstRowFirstColumn="0" w:firstRowLastColumn="0" w:lastRowFirstColumn="0" w:lastRowLastColumn="0"/>
               <w:rPr>
                 <w:rFonts w:ascii="Calibri" w:eastAsia="Times New Roman" w:hAnsi="Calibri" w:cs="Times New Roman"/>
-                <w:color w:val="000000"/>
-                <w:sz w:val="22"/>
-                <w:szCs w:val="22"/>
-              </w:rPr>
-            </w:pPr>
-            <w:r>
-              <w:rPr>
-                <w:rFonts w:ascii="Calibri" w:eastAsia="Times New Roman" w:hAnsi="Calibri" w:cs="Times New Roman"/>
-                <w:color w:val="000000"/>
+                <w:sz w:val="22"/>
+                <w:szCs w:val="22"/>
+              </w:rPr>
+            </w:pPr>
+            <w:r>
+              <w:rPr>
+                <w:rFonts w:ascii="Calibri" w:eastAsia="Times New Roman" w:hAnsi="Calibri" w:cs="Times New Roman"/>
                 <w:sz w:val="22"/>
                 <w:szCs w:val="22"/>
               </w:rPr>
@@ -10543,15 +10505,14 @@
               <w:jc w:val="center"/>
               <w:rPr>
                 <w:rFonts w:ascii="Calibri" w:eastAsia="Times New Roman" w:hAnsi="Calibri" w:cs="Times New Roman"/>
-                <w:color w:val="000000"/>
-                <w:sz w:val="22"/>
-                <w:szCs w:val="22"/>
-              </w:rPr>
-            </w:pPr>
-            <w:r>
-              <w:rPr>
-                <w:rFonts w:ascii="Calibri" w:eastAsia="Times New Roman" w:hAnsi="Calibri" w:cs="Times New Roman"/>
-                <w:color w:val="000000"/>
+                <w:sz w:val="22"/>
+                <w:szCs w:val="22"/>
+              </w:rPr>
+            </w:pPr>
+            <w:bookmarkStart w:id="5" w:name="_GoBack" w:colFirst="0" w:colLast="8"/>
+            <w:r>
+              <w:rPr>
+                <w:rFonts w:ascii="Calibri" w:eastAsia="Times New Roman" w:hAnsi="Calibri" w:cs="Times New Roman"/>
                 <w:sz w:val="22"/>
                 <w:szCs w:val="22"/>
               </w:rPr>
@@ -10578,15 +10539,13 @@
               <w:jc w:val="center"/>
               <w:rPr>
                 <w:rFonts w:ascii="Calibri" w:eastAsia="Times New Roman" w:hAnsi="Calibri" w:cs="Times New Roman"/>
-                <w:color w:val="FF0000"/>
-                <w:sz w:val="22"/>
-                <w:szCs w:val="22"/>
-              </w:rPr>
-            </w:pPr>
-            <w:r>
-              <w:rPr>
-                <w:rFonts w:ascii="Calibri" w:eastAsia="Times New Roman" w:hAnsi="Calibri" w:cs="Times New Roman"/>
-                <w:color w:val="FF0000"/>
+                <w:sz w:val="22"/>
+                <w:szCs w:val="22"/>
+              </w:rPr>
+            </w:pPr>
+            <w:r>
+              <w:rPr>
+                <w:rFonts w:ascii="Calibri" w:eastAsia="Times New Roman" w:hAnsi="Calibri" w:cs="Times New Roman"/>
                 <w:sz w:val="22"/>
                 <w:szCs w:val="22"/>
               </w:rPr>
@@ -10613,15 +10572,13 @@
               <w:jc w:val="center"/>
               <w:rPr>
                 <w:rFonts w:ascii="Calibri" w:eastAsia="Times New Roman" w:hAnsi="Calibri" w:cs="Times New Roman"/>
-                <w:color w:val="FF0000"/>
-                <w:sz w:val="22"/>
-                <w:szCs w:val="22"/>
-              </w:rPr>
-            </w:pPr>
-            <w:r>
-              <w:rPr>
-                <w:rFonts w:ascii="Calibri" w:eastAsia="Times New Roman" w:hAnsi="Calibri" w:cs="Times New Roman"/>
-                <w:color w:val="FF0000"/>
+                <w:sz w:val="22"/>
+                <w:szCs w:val="22"/>
+              </w:rPr>
+            </w:pPr>
+            <w:r>
+              <w:rPr>
+                <w:rFonts w:ascii="Calibri" w:eastAsia="Times New Roman" w:hAnsi="Calibri" w:cs="Times New Roman"/>
                 <w:sz w:val="22"/>
                 <w:szCs w:val="22"/>
               </w:rPr>
@@ -10648,15 +10605,13 @@
               <w:jc w:val="center"/>
               <w:rPr>
                 <w:rFonts w:ascii="Calibri" w:eastAsia="Times New Roman" w:hAnsi="Calibri" w:cs="Times New Roman"/>
-                <w:color w:val="FF0000"/>
-                <w:sz w:val="22"/>
-                <w:szCs w:val="22"/>
-              </w:rPr>
-            </w:pPr>
-            <w:r>
-              <w:rPr>
-                <w:rFonts w:ascii="Calibri" w:eastAsia="Times New Roman" w:hAnsi="Calibri" w:cs="Times New Roman"/>
-                <w:color w:val="FF0000"/>
+                <w:sz w:val="22"/>
+                <w:szCs w:val="22"/>
+              </w:rPr>
+            </w:pPr>
+            <w:r>
+              <w:rPr>
+                <w:rFonts w:ascii="Calibri" w:eastAsia="Times New Roman" w:hAnsi="Calibri" w:cs="Times New Roman"/>
                 <w:sz w:val="22"/>
                 <w:szCs w:val="22"/>
               </w:rPr>
@@ -10682,15 +10637,13 @@
               <w:spacing w:after="0" w:line="240" w:lineRule="auto"/>
               <w:rPr>
                 <w:rFonts w:ascii="Calibri" w:eastAsia="Times New Roman" w:hAnsi="Calibri" w:cs="Times New Roman"/>
-                <w:color w:val="FF0000"/>
-                <w:sz w:val="22"/>
-                <w:szCs w:val="22"/>
-              </w:rPr>
-            </w:pPr>
-            <w:r>
-              <w:rPr>
-                <w:rFonts w:ascii="Calibri" w:eastAsia="Times New Roman" w:hAnsi="Calibri" w:cs="Times New Roman"/>
-                <w:color w:val="FF0000"/>
+                <w:sz w:val="22"/>
+                <w:szCs w:val="22"/>
+              </w:rPr>
+            </w:pPr>
+            <w:r>
+              <w:rPr>
+                <w:rFonts w:ascii="Calibri" w:eastAsia="Times New Roman" w:hAnsi="Calibri" w:cs="Times New Roman"/>
                 <w:sz w:val="22"/>
                 <w:szCs w:val="22"/>
               </w:rPr>
@@ -10717,15 +10670,13 @@
               <w:jc w:val="center"/>
               <w:rPr>
                 <w:rFonts w:ascii="Calibri" w:eastAsia="Times New Roman" w:hAnsi="Calibri" w:cs="Times New Roman"/>
-                <w:color w:val="FF0000"/>
-                <w:sz w:val="22"/>
-                <w:szCs w:val="22"/>
-              </w:rPr>
-            </w:pPr>
-            <w:r>
-              <w:rPr>
-                <w:rFonts w:ascii="Calibri" w:eastAsia="Times New Roman" w:hAnsi="Calibri" w:cs="Times New Roman"/>
-                <w:color w:val="FF0000"/>
+                <w:sz w:val="22"/>
+                <w:szCs w:val="22"/>
+              </w:rPr>
+            </w:pPr>
+            <w:r>
+              <w:rPr>
+                <w:rFonts w:ascii="Calibri" w:eastAsia="Times New Roman" w:hAnsi="Calibri" w:cs="Times New Roman"/>
                 <w:sz w:val="22"/>
                 <w:szCs w:val="22"/>
               </w:rPr>
@@ -10752,15 +10703,13 @@
               <w:jc w:val="center"/>
               <w:rPr>
                 <w:rFonts w:ascii="Calibri" w:eastAsia="Times New Roman" w:hAnsi="Calibri" w:cs="Times New Roman"/>
-                <w:color w:val="FF0000"/>
-                <w:sz w:val="22"/>
-                <w:szCs w:val="22"/>
-              </w:rPr>
-            </w:pPr>
-            <w:r>
-              <w:rPr>
-                <w:rFonts w:ascii="Calibri" w:eastAsia="Times New Roman" w:hAnsi="Calibri" w:cs="Times New Roman"/>
-                <w:color w:val="FF0000"/>
+                <w:sz w:val="22"/>
+                <w:szCs w:val="22"/>
+              </w:rPr>
+            </w:pPr>
+            <w:r>
+              <w:rPr>
+                <w:rFonts w:ascii="Calibri" w:eastAsia="Times New Roman" w:hAnsi="Calibri" w:cs="Times New Roman"/>
                 <w:sz w:val="22"/>
                 <w:szCs w:val="22"/>
               </w:rPr>
@@ -10769,7 +10718,6 @@
             <w:r>
               <w:rPr>
                 <w:rFonts w:ascii="Calibri" w:eastAsia="Times New Roman" w:hAnsi="Calibri" w:cs="Times New Roman"/>
-                <w:color w:val="FF0000"/>
                 <w:sz w:val="22"/>
                 <w:szCs w:val="22"/>
               </w:rPr>
@@ -10796,15 +10744,13 @@
               <w:jc w:val="center"/>
               <w:rPr>
                 <w:rFonts w:ascii="Calibri" w:eastAsia="Times New Roman" w:hAnsi="Calibri" w:cs="Times New Roman"/>
-                <w:color w:val="FF0000"/>
-                <w:sz w:val="22"/>
-                <w:szCs w:val="22"/>
-              </w:rPr>
-            </w:pPr>
-            <w:r>
-              <w:rPr>
-                <w:rFonts w:ascii="Calibri" w:eastAsia="Times New Roman" w:hAnsi="Calibri" w:cs="Times New Roman"/>
-                <w:color w:val="FF0000"/>
+                <w:sz w:val="22"/>
+                <w:szCs w:val="22"/>
+              </w:rPr>
+            </w:pPr>
+            <w:r>
+              <w:rPr>
+                <w:rFonts w:ascii="Calibri" w:eastAsia="Times New Roman" w:hAnsi="Calibri" w:cs="Times New Roman"/>
                 <w:sz w:val="22"/>
                 <w:szCs w:val="22"/>
               </w:rPr>
@@ -10813,7 +10759,6 @@
             <w:r>
               <w:rPr>
                 <w:rFonts w:ascii="Calibri" w:eastAsia="Times New Roman" w:hAnsi="Calibri" w:cs="Times New Roman"/>
-                <w:color w:val="FF0000"/>
                 <w:sz w:val="22"/>
                 <w:szCs w:val="22"/>
               </w:rPr>
@@ -10840,15 +10785,13 @@
               <w:jc w:val="center"/>
               <w:rPr>
                 <w:rFonts w:ascii="Calibri" w:eastAsia="Times New Roman" w:hAnsi="Calibri" w:cs="Times New Roman"/>
-                <w:color w:val="000000"/>
-                <w:sz w:val="22"/>
-                <w:szCs w:val="22"/>
-              </w:rPr>
-            </w:pPr>
-            <w:r>
-              <w:rPr>
-                <w:rFonts w:ascii="Calibri" w:eastAsia="Times New Roman" w:hAnsi="Calibri" w:cs="Times New Roman"/>
-                <w:color w:val="000000"/>
+                <w:sz w:val="22"/>
+                <w:szCs w:val="22"/>
+              </w:rPr>
+            </w:pPr>
+            <w:r>
+              <w:rPr>
+                <w:rFonts w:ascii="Calibri" w:eastAsia="Times New Roman" w:hAnsi="Calibri" w:cs="Times New Roman"/>
                 <w:sz w:val="22"/>
                 <w:szCs w:val="22"/>
               </w:rPr>
@@ -10862,11 +10805,12 @@
       <w:pPr>
         <w:pStyle w:val="Heading1"/>
       </w:pPr>
-      <w:bookmarkStart w:id="5" w:name="_Toc408347153"/>
+      <w:bookmarkStart w:id="6" w:name="_Toc408347153"/>
+      <w:bookmarkEnd w:id="5"/>
       <w:r>
         <w:t>View Student’s Submission</w:t>
       </w:r>
-      <w:bookmarkEnd w:id="5"/>
+      <w:bookmarkEnd w:id="6"/>
     </w:p>
     <w:tbl>
       <w:tblPr>
@@ -11502,27 +11446,7 @@
                 <w:sz w:val="22"/>
                 <w:szCs w:val="22"/>
               </w:rPr>
-              <w:t>Ensure that the stude</w:t>
-            </w:r>
-            <w:bookmarkStart w:id="6" w:name="_GoBack"/>
-            <w:r>
-              <w:rPr>
-                <w:rFonts w:ascii="Calibri" w:eastAsia="Times New Roman" w:hAnsi="Calibri" w:cs="Times New Roman"/>
-                <w:color w:val="000000"/>
-                <w:sz w:val="22"/>
-                <w:szCs w:val="22"/>
-              </w:rPr>
-              <w:t xml:space="preserve">nt's multidisciplinary </w:t>
-            </w:r>
-            <w:bookmarkEnd w:id="6"/>
-            <w:r>
-              <w:rPr>
-                <w:rFonts w:ascii="Calibri" w:eastAsia="Times New Roman" w:hAnsi="Calibri" w:cs="Times New Roman"/>
-                <w:color w:val="000000"/>
-                <w:sz w:val="22"/>
-                <w:szCs w:val="22"/>
-              </w:rPr>
-              <w:t>notes are correct (all information)</w:t>
+              <w:t>Ensure that the student's multidisciplinary notes are correct (all information)</w:t>
             </w:r>
           </w:p>
         </w:tc>
